--- a/TESTE DO ERRO AMOSTRAL PYTHON.docx
+++ b/TESTE DO ERRO AMOSTRAL PYTHON.docx
@@ -2947,7 +2947,7 @@
           <w:sz w:val="18"/>
           <w:szCs w:val="18"/>
         </w:rPr>
-        <w:t>Média da população</w:t>
+        <w:t>Desvio padrão</w:t>
       </w:r>
       <w:r>
         <w:rPr>
@@ -2957,7 +2957,27 @@
           <w:sz w:val="18"/>
           <w:szCs w:val="18"/>
         </w:rPr>
-        <w:t xml:space="preserve"> / Média amostral</w:t>
+        <w:t xml:space="preserve"> da população</w:t>
+      </w:r>
+      <w:r>
+        <w:rPr>
+          <w:b/>
+          <w:i/>
+          <w:color w:val="365F91" w:themeColor="accent1" w:themeShade="BF"/>
+          <w:sz w:val="18"/>
+          <w:szCs w:val="18"/>
+        </w:rPr>
+        <w:t xml:space="preserve"> / Desvio padrão da</w:t>
+      </w:r>
+      <w:r>
+        <w:rPr>
+          <w:b/>
+          <w:i/>
+          <w:color w:val="365F91" w:themeColor="accent1" w:themeShade="BF"/>
+          <w:sz w:val="18"/>
+          <w:szCs w:val="18"/>
+        </w:rPr>
+        <w:t xml:space="preserve"> amostral</w:t>
       </w:r>
     </w:p>
     <w:p>
@@ -2979,20 +2999,10 @@
           <w:sz w:val="18"/>
           <w:szCs w:val="18"/>
         </w:rPr>
-        <w:t>Note que o erro amostral é uma medida aleatória, pois depende d</w:t>
+        <w:t>Note que o erro amostral é uma medida aleatória, pois depende da amostra selecionada. Portanto, é comum expressar o erro amostral em termos de sua variância ou desvio padrão.</w:t>
       </w:r>
       <w:bookmarkStart w:id="0" w:name="_GoBack"/>
       <w:bookmarkEnd w:id="0"/>
-      <w:r>
-        <w:rPr>
-          <w:b/>
-          <w:i/>
-          <w:color w:val="C00000"/>
-          <w:sz w:val="18"/>
-          <w:szCs w:val="18"/>
-        </w:rPr>
-        <w:t>a amostra selecionada. Portanto, é comum expressar o erro amostral em termos de sua variância ou desvio padrão.</w:t>
-      </w:r>
     </w:p>
     <w:p>
       <w:pPr>
